--- a/法令ファイル/沖縄県の区域内における位置境界不明地域内の各筆の土地の位置境界の明確化等に関する特別措置法施行令/沖縄県の区域内における位置境界不明地域内の各筆の土地の位置境界の明確化等に関する特別措置法施行令（昭和五十二年政令第二百六十号）.docx
+++ b/法令ファイル/沖縄県の区域内における位置境界不明地域内の各筆の土地の位置境界の明確化等に関する特別措置法施行令/沖縄県の区域内における位置境界不明地域内の各筆の土地の位置境界の明確化等に関する特別措置法施行令（昭和五十二年政令第二百六十号）.docx
@@ -23,6 +23,8 @@
     <w:p>
       <w:r>
         <w:t>沖縄県の区域内における位置境界不明地域内の各筆の土地の位置境界の明確化等に関する特別措置法（以下「法」という。）第二条第一項の規定による指定は、駐留軍用地等（同条第三項に規定する駐留軍用地等をいう。以下同じ。）以外の土地については内閣総理大臣が、駐留軍用地等については防衛大臣が、それぞれ行うものとする。</w:t>
+        <w:br/>
+        <w:t>ただし、指定の際駐留軍用地等であるか駐留軍用地等以外の土地であるかが明らかでない土地については、内閣総理大臣及び防衛大臣が行うものとする。</w:t>
       </w:r>
     </w:p>
     <w:p>
@@ -130,86 +132,56 @@
     </w:p>
     <w:p>
       <w:pPr>
-        <w:pStyle w:val="Heading6"/>
+        <w:pStyle w:val="ListBullet"/>
         <w:ind w:left="880"/>
       </w:pPr>
       <w:r>
         <w:t>一</w:t>
-      </w:r>
-    </w:p>
-    <w:p>
-      <w:pPr>
-        <w:ind w:left="880"/>
-      </w:pPr>
-      <w:r>
+        <w:br/>
         <w:t>地図等の交付に係る法第八条第一項の区域の表示</w:t>
       </w:r>
     </w:p>
     <w:p>
       <w:pPr>
-        <w:pStyle w:val="Heading6"/>
+        <w:pStyle w:val="ListBullet"/>
         <w:ind w:left="880"/>
       </w:pPr>
       <w:r>
         <w:t>二</w:t>
-      </w:r>
-    </w:p>
-    <w:p>
-      <w:pPr>
-        <w:ind w:left="880"/>
-      </w:pPr>
-      <w:r>
+        <w:br/>
         <w:t>地図等の交付に係る法第八条第一項の代表者の住所及び氏名</w:t>
       </w:r>
     </w:p>
     <w:p>
       <w:pPr>
-        <w:pStyle w:val="Heading6"/>
+        <w:pStyle w:val="ListBullet"/>
         <w:ind w:left="880"/>
       </w:pPr>
       <w:r>
         <w:t>三</w:t>
-      </w:r>
-    </w:p>
-    <w:p>
-      <w:pPr>
-        <w:ind w:left="880"/>
-      </w:pPr>
-      <w:r>
+        <w:br/>
         <w:t>第一号の区域内の関係所有者の氏名及びその所有に係る土地の地番（当該土地が登記されていない場合にあつては、当該土地の位置。以下同じ。）</w:t>
       </w:r>
     </w:p>
     <w:p>
       <w:pPr>
-        <w:pStyle w:val="Heading6"/>
+        <w:pStyle w:val="ListBullet"/>
         <w:ind w:left="880"/>
       </w:pPr>
       <w:r>
         <w:t>四</w:t>
-      </w:r>
-    </w:p>
-    <w:p>
-      <w:pPr>
-        <w:ind w:left="880"/>
-      </w:pPr>
-      <w:r>
+        <w:br/>
         <w:t>当該公告にその氏名が記載されていない関係所有者は、その住所及び氏名、その所有に係る土地の地番及び地積並びに当該土地の所有権を疎明する方法を記載した書面により、関係所有者である旨を当該公告を行つた機関に申し出ることができること。</w:t>
       </w:r>
     </w:p>
     <w:p>
       <w:pPr>
-        <w:pStyle w:val="Heading6"/>
+        <w:pStyle w:val="ListBullet"/>
         <w:ind w:left="880"/>
       </w:pPr>
       <w:r>
         <w:t>五</w:t>
-      </w:r>
-    </w:p>
-    <w:p>
-      <w:pPr>
-        <w:ind w:left="880"/>
-      </w:pPr>
-      <w:r>
+        <w:br/>
         <w:t>法第十条第一項の協議の開始の予定時期</w:t>
       </w:r>
     </w:p>
@@ -254,86 +226,56 @@
     </w:p>
     <w:p>
       <w:pPr>
-        <w:pStyle w:val="Heading6"/>
+        <w:pStyle w:val="ListBullet"/>
         <w:ind w:left="880"/>
       </w:pPr>
       <w:r>
         <w:t>一</w:t>
-      </w:r>
-    </w:p>
-    <w:p>
-      <w:pPr>
-        <w:ind w:left="880"/>
-      </w:pPr>
-      <w:r>
+        <w:br/>
         <w:t>申出を行う関係所有者の住所及び氏名</w:t>
       </w:r>
     </w:p>
     <w:p>
       <w:pPr>
-        <w:pStyle w:val="Heading6"/>
+        <w:pStyle w:val="ListBullet"/>
         <w:ind w:left="880"/>
       </w:pPr>
       <w:r>
         <w:t>二</w:t>
-      </w:r>
-    </w:p>
-    <w:p>
-      <w:pPr>
-        <w:ind w:left="880"/>
-      </w:pPr>
-      <w:r>
+        <w:br/>
         <w:t>申出に係る各筆の土地の所有者の住所及び氏名並びに当該各筆の土地の地番及び地積</w:t>
       </w:r>
     </w:p>
     <w:p>
       <w:pPr>
-        <w:pStyle w:val="Heading6"/>
+        <w:pStyle w:val="ListBullet"/>
         <w:ind w:left="880"/>
       </w:pPr>
       <w:r>
         <w:t>三</w:t>
-      </w:r>
-    </w:p>
-    <w:p>
-      <w:pPr>
-        <w:ind w:left="880"/>
-      </w:pPr>
-      <w:r>
+        <w:br/>
         <w:t>申出の趣旨及びその理由</w:t>
       </w:r>
     </w:p>
     <w:p>
       <w:pPr>
-        <w:pStyle w:val="Heading6"/>
+        <w:pStyle w:val="ListBullet"/>
         <w:ind w:left="880"/>
       </w:pPr>
       <w:r>
         <w:t>四</w:t>
-      </w:r>
-    </w:p>
-    <w:p>
-      <w:pPr>
-        <w:ind w:left="880"/>
-      </w:pPr>
-      <w:r>
+        <w:br/>
         <w:t>申出に至るまでの経緯</w:t>
       </w:r>
     </w:p>
     <w:p>
       <w:pPr>
-        <w:pStyle w:val="Heading6"/>
+        <w:pStyle w:val="ListBullet"/>
         <w:ind w:left="880"/>
       </w:pPr>
       <w:r>
         <w:t>五</w:t>
-      </w:r>
-    </w:p>
-    <w:p>
-      <w:pPr>
-        <w:ind w:left="880"/>
-      </w:pPr>
-      <w:r>
+        <w:br/>
         <w:t>その他参考となる事項</w:t>
       </w:r>
     </w:p>
@@ -365,52 +307,34 @@
     </w:p>
     <w:p>
       <w:pPr>
-        <w:pStyle w:val="Heading6"/>
+        <w:pStyle w:val="ListBullet"/>
         <w:ind w:left="880"/>
       </w:pPr>
       <w:r>
         <w:t>一</w:t>
-      </w:r>
-    </w:p>
-    <w:p>
-      <w:pPr>
-        <w:ind w:left="880"/>
-      </w:pPr>
-      <w:r>
+        <w:br/>
         <w:t>調査を実施する者の名称</w:t>
       </w:r>
     </w:p>
     <w:p>
       <w:pPr>
-        <w:pStyle w:val="Heading6"/>
+        <w:pStyle w:val="ListBullet"/>
         <w:ind w:left="880"/>
       </w:pPr>
       <w:r>
         <w:t>二</w:t>
-      </w:r>
-    </w:p>
-    <w:p>
-      <w:pPr>
-        <w:ind w:left="880"/>
-      </w:pPr>
-      <w:r>
+        <w:br/>
         <w:t>調査地域</w:t>
       </w:r>
     </w:p>
     <w:p>
       <w:pPr>
-        <w:pStyle w:val="Heading6"/>
+        <w:pStyle w:val="ListBullet"/>
         <w:ind w:left="880"/>
       </w:pPr>
       <w:r>
         <w:t>三</w:t>
-      </w:r>
-    </w:p>
-    <w:p>
-      <w:pPr>
-        <w:ind w:left="880"/>
-      </w:pPr>
-      <w:r>
+        <w:br/>
         <w:t>調査期間</w:t>
       </w:r>
     </w:p>
@@ -442,86 +366,56 @@
     </w:p>
     <w:p>
       <w:pPr>
-        <w:pStyle w:val="Heading6"/>
+        <w:pStyle w:val="ListBullet"/>
         <w:ind w:left="880"/>
       </w:pPr>
       <w:r>
         <w:t>一</w:t>
-      </w:r>
-    </w:p>
-    <w:p>
-      <w:pPr>
-        <w:ind w:left="880"/>
-      </w:pPr>
-      <w:r>
+        <w:br/>
         <w:t>裁決申請者の住所及び氏名</w:t>
       </w:r>
     </w:p>
     <w:p>
       <w:pPr>
-        <w:pStyle w:val="Heading6"/>
+        <w:pStyle w:val="ListBullet"/>
         <w:ind w:left="880"/>
       </w:pPr>
       <w:r>
         <w:t>二</w:t>
-      </w:r>
-    </w:p>
-    <w:p>
-      <w:pPr>
-        <w:ind w:left="880"/>
-      </w:pPr>
-      <w:r>
+        <w:br/>
         <w:t>相手方の住所及び氏名</w:t>
       </w:r>
     </w:p>
     <w:p>
       <w:pPr>
-        <w:pStyle w:val="Heading6"/>
+        <w:pStyle w:val="ListBullet"/>
         <w:ind w:left="880"/>
       </w:pPr>
       <w:r>
         <w:t>三</w:t>
-      </w:r>
-    </w:p>
-    <w:p>
-      <w:pPr>
-        <w:ind w:left="880"/>
-      </w:pPr>
-      <w:r>
+        <w:br/>
         <w:t>損失の事実</w:t>
       </w:r>
     </w:p>
     <w:p>
       <w:pPr>
-        <w:pStyle w:val="Heading6"/>
+        <w:pStyle w:val="ListBullet"/>
         <w:ind w:left="880"/>
       </w:pPr>
       <w:r>
         <w:t>四</w:t>
-      </w:r>
-    </w:p>
-    <w:p>
-      <w:pPr>
-        <w:ind w:left="880"/>
-      </w:pPr>
-      <w:r>
+        <w:br/>
         <w:t>損失の補償の見積り及びその内訳</w:t>
       </w:r>
     </w:p>
     <w:p>
       <w:pPr>
-        <w:pStyle w:val="Heading6"/>
+        <w:pStyle w:val="ListBullet"/>
         <w:ind w:left="880"/>
       </w:pPr>
       <w:r>
         <w:t>五</w:t>
-      </w:r>
-    </w:p>
-    <w:p>
-      <w:pPr>
-        <w:ind w:left="880"/>
-      </w:pPr>
-      <w:r>
+        <w:br/>
         <w:t>協議の経過</w:t>
       </w:r>
     </w:p>
@@ -540,52 +434,34 @@
     </w:p>
     <w:p>
       <w:pPr>
-        <w:pStyle w:val="Heading6"/>
+        <w:pStyle w:val="ListBullet"/>
         <w:ind w:left="880"/>
       </w:pPr>
       <w:r>
         <w:t>一</w:t>
-      </w:r>
-    </w:p>
-    <w:p>
-      <w:pPr>
-        <w:ind w:left="880"/>
-      </w:pPr>
-      <w:r>
+        <w:br/>
         <w:t>道路法第十三条第一項の指定区間外の一般国道</w:t>
       </w:r>
     </w:p>
     <w:p>
       <w:pPr>
-        <w:pStyle w:val="Heading6"/>
+        <w:pStyle w:val="ListBullet"/>
         <w:ind w:left="880"/>
       </w:pPr>
       <w:r>
         <w:t>二</w:t>
-      </w:r>
-    </w:p>
-    <w:p>
-      <w:pPr>
-        <w:ind w:left="880"/>
-      </w:pPr>
-      <w:r>
+        <w:br/>
         <w:t>県道</w:t>
       </w:r>
     </w:p>
     <w:p>
       <w:pPr>
-        <w:pStyle w:val="Heading6"/>
+        <w:pStyle w:val="ListBullet"/>
         <w:ind w:left="880"/>
       </w:pPr>
       <w:r>
         <w:t>三</w:t>
-      </w:r>
-    </w:p>
-    <w:p>
-      <w:pPr>
-        <w:ind w:left="880"/>
-      </w:pPr>
-      <w:r>
+        <w:br/>
         <w:t>市町村道のうち、当該市町村道の存する市町村の区域内の主要な集落を相互に連絡するものその他の当該市町村の区域における主要な道路網を構成するものとして国土交通大臣が内閣総理大臣と協議して指定するもの</w:t>
       </w:r>
     </w:p>
@@ -707,6 +583,8 @@
       </w:pPr>
       <w:r>
         <w:t>法第五条、第七条、第八条第二項、第九条、第十条第一項、第十一条、第十二条、第十四条第一項、第十五条第一項及び第二項並びに第十六条から第十八条までの規定に基づく内閣総理大臣の権限に属する事務は、沖縄県知事に委任する。</w:t>
+        <w:br/>
+        <w:t>ただし、法第十一条の規定に基づく権限に属する事務は、内閣総理大臣が沖縄総合事務局の長に行わせることを妨げない。</w:t>
       </w:r>
     </w:p>
     <w:p>
@@ -740,6 +618,18 @@
       </w:r>
     </w:p>
     <w:p>
+      <w:pPr>
+        <w:pStyle w:val="Heading5"/>
+        <w:ind w:left="440"/>
+      </w:pPr>
+      <w:r>
+        <w:t>１</w:t>
+      </w:r>
+    </w:p>
+    <w:p>
+      <w:pPr>
+        <w:ind w:left="440"/>
+      </w:pPr>
       <w:r>
         <w:t>この政令は、公布の日から施行する。</w:t>
       </w:r>
@@ -754,7 +644,7 @@
         <w:pStyle w:val="Heading1"/>
       </w:pPr>
       <w:r>
-        <w:t>附　則（昭和五三年一一月一〇日政令第三六七号）</w:t>
+        <w:t>附則（昭和五三年一一月一〇日政令第三六七号）</w:t>
       </w:r>
     </w:p>
     <w:p>
@@ -772,10 +662,22 @@
         <w:pStyle w:val="Heading1"/>
       </w:pPr>
       <w:r>
-        <w:t>附　則（昭和五九年六月二一日政令第二〇〇号）</w:t>
+        <w:t>附則（昭和五九年六月二一日政令第二〇〇号）</w:t>
       </w:r>
     </w:p>
     <w:p>
+      <w:pPr>
+        <w:pStyle w:val="Heading5"/>
+        <w:ind w:left="440"/>
+      </w:pPr>
+      <w:r>
+        <w:t>１</w:t>
+      </w:r>
+    </w:p>
+    <w:p>
+      <w:pPr>
+        <w:ind w:left="440"/>
+      </w:pPr>
       <w:r>
         <w:t>この政令は、昭和五十九年七月一日から施行する。</w:t>
       </w:r>
@@ -790,7 +692,7 @@
         <w:pStyle w:val="Heading1"/>
       </w:pPr>
       <w:r>
-        <w:t>附　則（平成一二年六月七日政令第三〇三号）</w:t>
+        <w:t>附則（平成一二年六月七日政令第三〇三号）</w:t>
       </w:r>
     </w:p>
     <w:p>
@@ -816,7 +718,7 @@
         <w:pStyle w:val="Heading1"/>
       </w:pPr>
       <w:r>
-        <w:t>附　則（平成一九年一月四日政令第三号）</w:t>
+        <w:t>附則（平成一九年一月四日政令第三号）</w:t>
       </w:r>
     </w:p>
     <w:p>
@@ -842,7 +744,7 @@
         <w:pStyle w:val="Heading1"/>
       </w:pPr>
       <w:r>
-        <w:t>附　則（平成一九年八月二〇日政令第二七〇号）</w:t>
+        <w:t>附則（平成一九年八月二〇日政令第二七〇号）</w:t>
       </w:r>
     </w:p>
     <w:p>
@@ -870,7 +772,7 @@
     </w:pPr>
     <w:r>
       <w:tab/>
-      <w:t>WeGov v0.1 - FTS141</w:t>
+      <w:t>WeGov v0.2 - FTS141</w:t>
     </w:r>
   </w:p>
 </w:ftr>
